--- a/docs/gdrive_source/Tasks/Request Science Gateway Resources v1.docx
+++ b/docs/gdrive_source/Tasks/Request Science Gateway Resources v1.docx
@@ -193,7 +193,23 @@
         <w:rPr>
           <w:rtl w:val="0"/>
         </w:rPr>
-        <w:t xml:space="preserve">The science gateway operator must have an awarded allocation. See “Science Gateway Allocation Application”. Depending on the size of the request, this could take days to weeks to complete.</w:t>
+        <w:t xml:space="preserve">The science gateway operator must have an awarded allocation. See the document at </w:t>
+      </w:r>
+      <w:hyperlink r:id="rId6">
+        <w:r>
+          <w:rPr>
+            <w:color w:val="1155cc"/>
+            <w:u w:val="single"/>
+            <w:rtl w:val="0"/>
+          </w:rPr>
+          <w:t xml:space="preserve">Request Science Gateway Allocation v1</w:t>
+        </w:r>
+      </w:hyperlink>
+      <w:r>
+        <w:rPr>
+          <w:rtl w:val="0"/>
+        </w:rPr>
+        <w:t xml:space="preserve">. Depending on the size of the request, this could take days to weeks to complete.</w:t>
       </w:r>
     </w:p>
     <w:p>
@@ -271,7 +287,7 @@
         </w:rPr>
         <w:t xml:space="preserve">The gateway provider uses the ACCESS allocation request system to transfer ACCESS credits to particular resource providers.  See </w:t>
       </w:r>
-      <w:hyperlink r:id="rId6">
+      <w:hyperlink r:id="rId7">
         <w:r>
           <w:rPr>
             <w:color w:val="1155cc"/>
